--- a/DL_Lab_2/Documentation/DL_Lab2_Report.docx
+++ b/DL_Lab_2/Documentation/DL_Lab2_Report.docx
@@ -1496,7 +1496,14 @@
           <w:rFonts w:ascii="Times New Roman" w:hAnsi="Times New Roman" w:cs="Times New Roman"/>
           <w:sz w:val="32"/>
         </w:rPr>
-        <w:t>portray the loss and the accuracy of the model.</w:t>
+        <w:t xml:space="preserve">portray the </w:t>
+      </w:r>
+      <w:r>
+        <w:rPr>
+          <w:rFonts w:ascii="Times New Roman" w:hAnsi="Times New Roman" w:cs="Times New Roman"/>
+          <w:sz w:val="32"/>
+        </w:rPr>
+        <w:t>PCA of the classes where every word class is treated as a data point.</w:t>
       </w:r>
     </w:p>
     <w:p>
@@ -1659,8 +1666,6 @@
           <w:sz w:val="32"/>
         </w:rPr>
       </w:pPr>
-      <w:bookmarkStart w:id="0" w:name="_GoBack"/>
-      <w:bookmarkEnd w:id="0"/>
     </w:p>
     <w:p>
       <w:pPr>
@@ -1727,40 +1732,6 @@
           </wp:anchor>
         </w:drawing>
       </w:r>
-      <w:r>
-        <w:rPr>
-          <w:rFonts w:ascii="Times New Roman" w:hAnsi="Times New Roman" w:cs="Times New Roman"/>
-          <w:sz w:val="32"/>
-        </w:rPr>
-        <w:t xml:space="preserve">By looking at the graph we can say the accuracy of the model is very high </w:t>
-      </w:r>
-    </w:p>
-    <w:p>
-      <w:pPr>
-        <w:spacing w:line="276" w:lineRule="auto"/>
-        <w:jc w:val="both"/>
-        <w:rPr>
-          <w:rFonts w:ascii="Times New Roman" w:hAnsi="Times New Roman" w:cs="Times New Roman"/>
-          <w:sz w:val="32"/>
-        </w:rPr>
-      </w:pPr>
-      <w:r>
-        <w:rPr>
-          <w:rFonts w:ascii="Times New Roman" w:hAnsi="Times New Roman" w:cs="Times New Roman"/>
-          <w:sz w:val="32"/>
-        </w:rPr>
-        <w:t xml:space="preserve">as the loss gradually decreases as the batch generation happens. </w:t>
-      </w:r>
-    </w:p>
-    <w:p>
-      <w:pPr>
-        <w:spacing w:line="276" w:lineRule="auto"/>
-        <w:jc w:val="both"/>
-        <w:rPr>
-          <w:rFonts w:ascii="Times New Roman" w:hAnsi="Times New Roman" w:cs="Times New Roman"/>
-          <w:sz w:val="32"/>
-        </w:rPr>
-      </w:pPr>
     </w:p>
     <w:p>
       <w:pPr>
@@ -1789,19 +1760,60 @@
     <w:p>
       <w:pPr>
         <w:spacing w:line="276" w:lineRule="auto"/>
-        <w:ind w:firstLine="720"/>
-        <w:jc w:val="both"/>
-        <w:rPr>
-          <w:rFonts w:ascii="Times New Roman" w:hAnsi="Times New Roman" w:cs="Times New Roman"/>
-          <w:sz w:val="32"/>
-        </w:rPr>
-      </w:pPr>
-      <w:r>
-        <w:rPr>
-          <w:rFonts w:ascii="Times New Roman" w:hAnsi="Times New Roman" w:cs="Times New Roman"/>
-          <w:sz w:val="32"/>
-        </w:rPr>
-        <w:t xml:space="preserve">Eventually we conclude that low weight baby birth is better predicted using the logistic regression by considering various parameters which affect the performance of the model.  </w:t>
+        <w:jc w:val="both"/>
+        <w:rPr>
+          <w:rFonts w:ascii="Times New Roman" w:hAnsi="Times New Roman" w:cs="Times New Roman"/>
+          <w:sz w:val="32"/>
+        </w:rPr>
+      </w:pPr>
+      <w:r>
+        <w:rPr>
+          <w:rFonts w:ascii="Times New Roman" w:hAnsi="Times New Roman" w:cs="Times New Roman"/>
+          <w:sz w:val="32"/>
+        </w:rPr>
+        <w:t xml:space="preserve">Eventually we conclude that </w:t>
+      </w:r>
+      <w:r>
+        <w:rPr>
+          <w:rFonts w:ascii="Times New Roman" w:hAnsi="Times New Roman" w:cs="Times New Roman"/>
+          <w:sz w:val="32"/>
+        </w:rPr>
+        <w:t xml:space="preserve">the </w:t>
+      </w:r>
+      <w:r>
+        <w:rPr>
+          <w:rFonts w:ascii="Times New Roman" w:hAnsi="Times New Roman" w:cs="Times New Roman"/>
+          <w:sz w:val="32"/>
+        </w:rPr>
+        <w:t xml:space="preserve">metrics are not smooth </w:t>
+      </w:r>
+      <w:r>
+        <w:rPr>
+          <w:rFonts w:ascii="Times New Roman" w:hAnsi="Times New Roman" w:cs="Times New Roman"/>
+          <w:sz w:val="32"/>
+        </w:rPr>
+        <w:t>since</w:t>
+      </w:r>
+      <w:r>
+        <w:rPr>
+          <w:rFonts w:ascii="Times New Roman" w:hAnsi="Times New Roman" w:cs="Times New Roman"/>
+          <w:sz w:val="32"/>
+        </w:rPr>
+        <w:t xml:space="preserve"> we use small batch sizes</w:t>
+      </w:r>
+      <w:r>
+        <w:rPr>
+          <w:rFonts w:ascii="Times New Roman" w:hAnsi="Times New Roman" w:cs="Times New Roman"/>
+          <w:sz w:val="32"/>
+        </w:rPr>
+        <w:t xml:space="preserve"> for training the model</w:t>
+      </w:r>
+      <w:r>
+        <w:rPr>
+          <w:rFonts w:ascii="Times New Roman" w:hAnsi="Times New Roman" w:cs="Times New Roman"/>
+          <w:sz w:val="32"/>
+        </w:rPr>
+        <w:t>.</w:t>
       </w:r>
     </w:p>
     <w:p>
@@ -1861,7 +1873,7 @@
           <w:rFonts w:ascii="Times New Roman" w:hAnsi="Times New Roman" w:cs="Times New Roman"/>
           <w:b/>
           <w:i/>
-          <w:sz w:val="28"/>
+          <w:sz w:val="32"/>
           <w:u w:val="single"/>
         </w:rPr>
       </w:pPr>
@@ -1872,9 +1884,9 @@
             <w:rFonts w:ascii="Times New Roman" w:hAnsi="Times New Roman" w:cs="Times New Roman"/>
             <w:b/>
             <w:i/>
-            <w:sz w:val="28"/>
+            <w:sz w:val="32"/>
           </w:rPr>
-          <w:t>https://github.com/nfmcclure/tensorflow_cookbook</w:t>
+          <w:t>https://github.com/jiegzhan/multi-class-text-classification-cnn</w:t>
         </w:r>
       </w:hyperlink>
     </w:p>
@@ -1886,7 +1898,7 @@
           <w:rFonts w:ascii="Times New Roman" w:hAnsi="Times New Roman" w:cs="Times New Roman"/>
           <w:b/>
           <w:i/>
-          <w:sz w:val="28"/>
+          <w:sz w:val="32"/>
           <w:u w:val="single"/>
         </w:rPr>
       </w:pPr>
@@ -1897,9 +1909,9 @@
             <w:rFonts w:ascii="Times New Roman" w:hAnsi="Times New Roman" w:cs="Times New Roman"/>
             <w:b/>
             <w:i/>
-            <w:sz w:val="28"/>
+            <w:sz w:val="32"/>
           </w:rPr>
-          <w:t>https://www.statcrunch.com/5.0/shareddata.php?keywords=birth+weight</w:t>
+          <w:t>https://www.kaggle.com/cfpb/us-consumer-finance-complaints</w:t>
         </w:r>
       </w:hyperlink>
     </w:p>
@@ -1911,7 +1923,7 @@
           <w:rFonts w:ascii="Times New Roman" w:hAnsi="Times New Roman" w:cs="Times New Roman"/>
           <w:b/>
           <w:i/>
-          <w:sz w:val="28"/>
+          <w:sz w:val="32"/>
           <w:u w:val="single"/>
         </w:rPr>
       </w:pPr>
@@ -1922,9 +1934,9 @@
             <w:rFonts w:ascii="Times New Roman" w:hAnsi="Times New Roman" w:cs="Times New Roman"/>
             <w:b/>
             <w:i/>
-            <w:sz w:val="28"/>
+            <w:sz w:val="32"/>
           </w:rPr>
-          <w:t>http://jrmeyer.github.io/tutorial/2016/02/01/TensorFlow-Tutorial.html</w:t>
+          <w:t>http://www.wildml.com/2015/12/implementing-a-cnn-for-text-classification-in-tensorflow/</w:t>
         </w:r>
       </w:hyperlink>
     </w:p>
@@ -1940,6 +1952,33 @@
           <w:u w:val="single"/>
         </w:rPr>
       </w:pPr>
+      <w:hyperlink r:id="rId10" w:history="1">
+        <w:r>
+          <w:rPr>
+            <w:rStyle w:val="Hyperlink"/>
+            <w:rFonts w:ascii="Times New Roman" w:hAnsi="Times New Roman" w:cs="Times New Roman"/>
+            <w:b/>
+            <w:i/>
+            <w:sz w:val="32"/>
+          </w:rPr>
+          <w:t>https://github.com/dennybritz/cnn-text-classification-tf</w:t>
+        </w:r>
+      </w:hyperlink>
+    </w:p>
+    <w:p>
+      <w:pPr>
+        <w:spacing w:line="276" w:lineRule="auto"/>
+        <w:jc w:val="both"/>
+        <w:rPr>
+          <w:rFonts w:ascii="Times New Roman" w:hAnsi="Times New Roman" w:cs="Times New Roman"/>
+          <w:b/>
+          <w:i/>
+          <w:sz w:val="32"/>
+          <w:u w:val="single"/>
+        </w:rPr>
+      </w:pPr>
+      <w:bookmarkStart w:id="0" w:name="_GoBack"/>
+      <w:bookmarkEnd w:id="0"/>
     </w:p>
     <w:sectPr>
       <w:pgSz w:w="12240" w:h="15840"/>
@@ -2398,6 +2437,155 @@
       </w:pPr>
     </w:lvl>
   </w:abstractNum>
+  <w:abstractNum w:abstractNumId="5">
+    <w:nsid w:val="73AE238F"/>
+    <w:multiLevelType w:val="multilevel"/>
+    <w:tmpl w:val="A42EEC64"/>
+    <w:lvl w:ilvl="0">
+      <w:start w:val="1"/>
+      <w:numFmt w:val="bullet"/>
+      <w:lvlText w:val=""/>
+      <w:lvlJc w:val="left"/>
+      <w:pPr>
+        <w:tabs>
+          <w:tab w:val="num" w:pos="720"/>
+        </w:tabs>
+        <w:ind w:left="720" w:hanging="360"/>
+      </w:pPr>
+      <w:rPr>
+        <w:rFonts w:ascii="Symbol" w:hAnsi="Symbol" w:hint="default"/>
+        <w:sz w:val="20"/>
+      </w:rPr>
+    </w:lvl>
+    <w:lvl w:ilvl="1" w:tentative="1">
+      <w:start w:val="1"/>
+      <w:numFmt w:val="bullet"/>
+      <w:lvlText w:val=""/>
+      <w:lvlJc w:val="left"/>
+      <w:pPr>
+        <w:tabs>
+          <w:tab w:val="num" w:pos="1440"/>
+        </w:tabs>
+        <w:ind w:left="1440" w:hanging="360"/>
+      </w:pPr>
+      <w:rPr>
+        <w:rFonts w:ascii="Symbol" w:hAnsi="Symbol" w:hint="default"/>
+        <w:sz w:val="20"/>
+      </w:rPr>
+    </w:lvl>
+    <w:lvl w:ilvl="2" w:tentative="1">
+      <w:start w:val="1"/>
+      <w:numFmt w:val="bullet"/>
+      <w:lvlText w:val=""/>
+      <w:lvlJc w:val="left"/>
+      <w:pPr>
+        <w:tabs>
+          <w:tab w:val="num" w:pos="2160"/>
+        </w:tabs>
+        <w:ind w:left="2160" w:hanging="360"/>
+      </w:pPr>
+      <w:rPr>
+        <w:rFonts w:ascii="Symbol" w:hAnsi="Symbol" w:hint="default"/>
+        <w:sz w:val="20"/>
+      </w:rPr>
+    </w:lvl>
+    <w:lvl w:ilvl="3" w:tentative="1">
+      <w:start w:val="1"/>
+      <w:numFmt w:val="bullet"/>
+      <w:lvlText w:val=""/>
+      <w:lvlJc w:val="left"/>
+      <w:pPr>
+        <w:tabs>
+          <w:tab w:val="num" w:pos="2880"/>
+        </w:tabs>
+        <w:ind w:left="2880" w:hanging="360"/>
+      </w:pPr>
+      <w:rPr>
+        <w:rFonts w:ascii="Symbol" w:hAnsi="Symbol" w:hint="default"/>
+        <w:sz w:val="20"/>
+      </w:rPr>
+    </w:lvl>
+    <w:lvl w:ilvl="4" w:tentative="1">
+      <w:start w:val="1"/>
+      <w:numFmt w:val="bullet"/>
+      <w:lvlText w:val=""/>
+      <w:lvlJc w:val="left"/>
+      <w:pPr>
+        <w:tabs>
+          <w:tab w:val="num" w:pos="3600"/>
+        </w:tabs>
+        <w:ind w:left="3600" w:hanging="360"/>
+      </w:pPr>
+      <w:rPr>
+        <w:rFonts w:ascii="Symbol" w:hAnsi="Symbol" w:hint="default"/>
+        <w:sz w:val="20"/>
+      </w:rPr>
+    </w:lvl>
+    <w:lvl w:ilvl="5" w:tentative="1">
+      <w:start w:val="1"/>
+      <w:numFmt w:val="bullet"/>
+      <w:lvlText w:val=""/>
+      <w:lvlJc w:val="left"/>
+      <w:pPr>
+        <w:tabs>
+          <w:tab w:val="num" w:pos="4320"/>
+        </w:tabs>
+        <w:ind w:left="4320" w:hanging="360"/>
+      </w:pPr>
+      <w:rPr>
+        <w:rFonts w:ascii="Symbol" w:hAnsi="Symbol" w:hint="default"/>
+        <w:sz w:val="20"/>
+      </w:rPr>
+    </w:lvl>
+    <w:lvl w:ilvl="6" w:tentative="1">
+      <w:start w:val="1"/>
+      <w:numFmt w:val="bullet"/>
+      <w:lvlText w:val=""/>
+      <w:lvlJc w:val="left"/>
+      <w:pPr>
+        <w:tabs>
+          <w:tab w:val="num" w:pos="5040"/>
+        </w:tabs>
+        <w:ind w:left="5040" w:hanging="360"/>
+      </w:pPr>
+      <w:rPr>
+        <w:rFonts w:ascii="Symbol" w:hAnsi="Symbol" w:hint="default"/>
+        <w:sz w:val="20"/>
+      </w:rPr>
+    </w:lvl>
+    <w:lvl w:ilvl="7" w:tentative="1">
+      <w:start w:val="1"/>
+      <w:numFmt w:val="bullet"/>
+      <w:lvlText w:val=""/>
+      <w:lvlJc w:val="left"/>
+      <w:pPr>
+        <w:tabs>
+          <w:tab w:val="num" w:pos="5760"/>
+        </w:tabs>
+        <w:ind w:left="5760" w:hanging="360"/>
+      </w:pPr>
+      <w:rPr>
+        <w:rFonts w:ascii="Symbol" w:hAnsi="Symbol" w:hint="default"/>
+        <w:sz w:val="20"/>
+      </w:rPr>
+    </w:lvl>
+    <w:lvl w:ilvl="8" w:tentative="1">
+      <w:start w:val="1"/>
+      <w:numFmt w:val="bullet"/>
+      <w:lvlText w:val=""/>
+      <w:lvlJc w:val="left"/>
+      <w:pPr>
+        <w:tabs>
+          <w:tab w:val="num" w:pos="6480"/>
+        </w:tabs>
+        <w:ind w:left="6480" w:hanging="360"/>
+      </w:pPr>
+      <w:rPr>
+        <w:rFonts w:ascii="Symbol" w:hAnsi="Symbol" w:hint="default"/>
+        <w:sz w:val="20"/>
+      </w:rPr>
+    </w:lvl>
+  </w:abstractNum>
   <w:num w:numId="1">
     <w:abstractNumId w:val="4"/>
   </w:num>
@@ -2412,6 +2600,9 @@
   </w:num>
   <w:num w:numId="5">
     <w:abstractNumId w:val="3"/>
+  </w:num>
+  <w:num w:numId="6">
+    <w:abstractNumId w:val="5"/>
   </w:num>
 </w:numbering>
 </file>
@@ -2820,7 +3011,6 @@
   <w:style w:type="character" w:default="1" w:styleId="DefaultParagraphFont">
     <w:name w:val="Default Paragraph Font"/>
     <w:uiPriority w:val="1"/>
-    <w:semiHidden/>
     <w:unhideWhenUsed/>
   </w:style>
   <w:style w:type="table" w:default="1" w:styleId="TableNormal">

--- a/DL_Lab_2/Documentation/DL_Lab2_Report.docx
+++ b/DL_Lab_2/Documentation/DL_Lab2_Report.docx
@@ -168,8 +168,18 @@
           <w:b/>
           <w:sz w:val="44"/>
         </w:rPr>
-        <w:t xml:space="preserve"> REPORT</w:t>
-      </w:r>
+        <w:t xml:space="preserve"> </w:t>
+      </w:r>
+      <w:proofErr w:type="gramStart"/>
+      <w:r>
+        <w:rPr>
+          <w:rFonts w:ascii="Times New Roman" w:hAnsi="Times New Roman" w:cs="Times New Roman"/>
+          <w:b/>
+          <w:sz w:val="44"/>
+        </w:rPr>
+        <w:t>REPORT</w:t>
+      </w:r>
+      <w:proofErr w:type="gramEnd"/>
     </w:p>
     <w:p>
       <w:pPr>
@@ -561,12 +571,21 @@
         </w:rPr>
         <w:t>like </w:t>
       </w:r>
-      <w:r>
-        <w:rPr>
-          <w:rFonts w:ascii="Times New Roman" w:hAnsi="Times New Roman" w:cs="Times New Roman"/>
-          <w:sz w:val="32"/>
-        </w:rPr>
-        <w:t>tanh applied to the result</w:t>
+      <w:proofErr w:type="spellStart"/>
+      <w:r>
+        <w:rPr>
+          <w:rFonts w:ascii="Times New Roman" w:hAnsi="Times New Roman" w:cs="Times New Roman"/>
+          <w:sz w:val="32"/>
+        </w:rPr>
+        <w:t>tanh</w:t>
+      </w:r>
+      <w:proofErr w:type="spellEnd"/>
+      <w:r>
+        <w:rPr>
+          <w:rFonts w:ascii="Times New Roman" w:hAnsi="Times New Roman" w:cs="Times New Roman"/>
+          <w:sz w:val="32"/>
+        </w:rPr>
+        <w:t> applied to the result</w:t>
       </w:r>
       <w:r>
         <w:rPr>
@@ -888,6 +907,20 @@
         </w:rPr>
         <w:t xml:space="preserve">. </w:t>
       </w:r>
+      <w:r>
+        <w:rPr>
+          <w:rFonts w:ascii="Times New Roman" w:hAnsi="Times New Roman" w:cs="Times New Roman"/>
+          <w:sz w:val="32"/>
+        </w:rPr>
+        <w:t>The main moto is to classify the kaggle dataset into 11 classes.</w:t>
+      </w:r>
+      <w:r>
+        <w:rPr>
+          <w:rFonts w:ascii="Times New Roman" w:hAnsi="Times New Roman" w:cs="Times New Roman"/>
+          <w:sz w:val="32"/>
+        </w:rPr>
+        <w:t xml:space="preserve"> </w:t>
+      </w:r>
     </w:p>
     <w:p>
       <w:pPr>
@@ -1433,6 +1466,255 @@
         </w:rPr>
         <w:t>ed while building the model are the vocabulary size, number of classes, vocabulary size, embedding size, filter sizes, number of filters and the r2 lambda value.</w:t>
       </w:r>
+      <w:r>
+        <w:rPr>
+          <w:rFonts w:ascii="Times New Roman" w:hAnsi="Times New Roman" w:cs="Times New Roman"/>
+          <w:sz w:val="32"/>
+        </w:rPr>
+        <w:t xml:space="preserve"> We are classifying the model into 11 classes. The labels for this 11 classes are listed below.</w:t>
+      </w:r>
+    </w:p>
+    <w:p>
+      <w:pPr>
+        <w:pStyle w:val="ListParagraph"/>
+        <w:numPr>
+          <w:ilvl w:val="0"/>
+          <w:numId w:val="7"/>
+        </w:numPr>
+        <w:spacing w:line="276" w:lineRule="auto"/>
+        <w:jc w:val="both"/>
+        <w:rPr>
+          <w:rFonts w:ascii="Times New Roman" w:hAnsi="Times New Roman" w:cs="Times New Roman"/>
+          <w:sz w:val="32"/>
+        </w:rPr>
+      </w:pPr>
+      <w:r>
+        <w:rPr>
+          <w:rFonts w:ascii="Times New Roman" w:hAnsi="Times New Roman" w:cs="Times New Roman"/>
+          <w:sz w:val="32"/>
+        </w:rPr>
+        <w:t>Bank Account</w:t>
+      </w:r>
+    </w:p>
+    <w:p>
+      <w:pPr>
+        <w:pStyle w:val="ListParagraph"/>
+        <w:numPr>
+          <w:ilvl w:val="0"/>
+          <w:numId w:val="7"/>
+        </w:numPr>
+        <w:spacing w:line="276" w:lineRule="auto"/>
+        <w:jc w:val="both"/>
+        <w:rPr>
+          <w:rFonts w:ascii="Times New Roman" w:hAnsi="Times New Roman" w:cs="Times New Roman"/>
+          <w:sz w:val="32"/>
+        </w:rPr>
+      </w:pPr>
+      <w:r>
+        <w:rPr>
+          <w:rFonts w:ascii="Times New Roman" w:hAnsi="Times New Roman" w:cs="Times New Roman"/>
+          <w:sz w:val="32"/>
+        </w:rPr>
+        <w:t>Consumer Loan</w:t>
+      </w:r>
+    </w:p>
+    <w:p>
+      <w:pPr>
+        <w:pStyle w:val="ListParagraph"/>
+        <w:numPr>
+          <w:ilvl w:val="0"/>
+          <w:numId w:val="7"/>
+        </w:numPr>
+        <w:spacing w:line="276" w:lineRule="auto"/>
+        <w:jc w:val="both"/>
+        <w:rPr>
+          <w:rFonts w:ascii="Times New Roman" w:hAnsi="Times New Roman" w:cs="Times New Roman"/>
+          <w:sz w:val="32"/>
+        </w:rPr>
+      </w:pPr>
+      <w:r>
+        <w:rPr>
+          <w:rFonts w:ascii="Times New Roman" w:hAnsi="Times New Roman" w:cs="Times New Roman"/>
+          <w:sz w:val="32"/>
+        </w:rPr>
+        <w:t>Credit Card</w:t>
+      </w:r>
+    </w:p>
+    <w:p>
+      <w:pPr>
+        <w:pStyle w:val="ListParagraph"/>
+        <w:numPr>
+          <w:ilvl w:val="0"/>
+          <w:numId w:val="7"/>
+        </w:numPr>
+        <w:spacing w:line="276" w:lineRule="auto"/>
+        <w:jc w:val="both"/>
+        <w:rPr>
+          <w:rFonts w:ascii="Times New Roman" w:hAnsi="Times New Roman" w:cs="Times New Roman"/>
+          <w:sz w:val="32"/>
+        </w:rPr>
+      </w:pPr>
+      <w:r>
+        <w:rPr>
+          <w:rFonts w:ascii="Times New Roman" w:hAnsi="Times New Roman" w:cs="Times New Roman"/>
+          <w:sz w:val="32"/>
+        </w:rPr>
+        <w:t>Credit Reporting</w:t>
+      </w:r>
+    </w:p>
+    <w:p>
+      <w:pPr>
+        <w:pStyle w:val="ListParagraph"/>
+        <w:numPr>
+          <w:ilvl w:val="0"/>
+          <w:numId w:val="7"/>
+        </w:numPr>
+        <w:spacing w:line="276" w:lineRule="auto"/>
+        <w:jc w:val="both"/>
+        <w:rPr>
+          <w:rFonts w:ascii="Times New Roman" w:hAnsi="Times New Roman" w:cs="Times New Roman"/>
+          <w:sz w:val="32"/>
+        </w:rPr>
+      </w:pPr>
+      <w:r>
+        <w:rPr>
+          <w:rFonts w:ascii="Times New Roman" w:hAnsi="Times New Roman" w:cs="Times New Roman"/>
+          <w:sz w:val="32"/>
+        </w:rPr>
+        <w:t>Debt Collection</w:t>
+      </w:r>
+    </w:p>
+    <w:p>
+      <w:pPr>
+        <w:pStyle w:val="ListParagraph"/>
+        <w:numPr>
+          <w:ilvl w:val="0"/>
+          <w:numId w:val="7"/>
+        </w:numPr>
+        <w:spacing w:line="276" w:lineRule="auto"/>
+        <w:jc w:val="both"/>
+        <w:rPr>
+          <w:rFonts w:ascii="Times New Roman" w:hAnsi="Times New Roman" w:cs="Times New Roman"/>
+          <w:sz w:val="32"/>
+        </w:rPr>
+      </w:pPr>
+      <w:r>
+        <w:rPr>
+          <w:rFonts w:ascii="Times New Roman" w:hAnsi="Times New Roman" w:cs="Times New Roman"/>
+          <w:sz w:val="32"/>
+        </w:rPr>
+        <w:t>Money Transfers</w:t>
+      </w:r>
+    </w:p>
+    <w:p>
+      <w:pPr>
+        <w:pStyle w:val="ListParagraph"/>
+        <w:numPr>
+          <w:ilvl w:val="0"/>
+          <w:numId w:val="7"/>
+        </w:numPr>
+        <w:spacing w:line="276" w:lineRule="auto"/>
+        <w:jc w:val="both"/>
+        <w:rPr>
+          <w:rFonts w:ascii="Times New Roman" w:hAnsi="Times New Roman" w:cs="Times New Roman"/>
+          <w:sz w:val="32"/>
+        </w:rPr>
+      </w:pPr>
+      <w:r>
+        <w:rPr>
+          <w:rFonts w:ascii="Times New Roman" w:hAnsi="Times New Roman" w:cs="Times New Roman"/>
+          <w:sz w:val="32"/>
+        </w:rPr>
+        <w:t>Mortgage</w:t>
+      </w:r>
+    </w:p>
+    <w:p>
+      <w:pPr>
+        <w:pStyle w:val="ListParagraph"/>
+        <w:numPr>
+          <w:ilvl w:val="0"/>
+          <w:numId w:val="7"/>
+        </w:numPr>
+        <w:spacing w:line="276" w:lineRule="auto"/>
+        <w:jc w:val="both"/>
+        <w:rPr>
+          <w:rFonts w:ascii="Times New Roman" w:hAnsi="Times New Roman" w:cs="Times New Roman"/>
+          <w:sz w:val="32"/>
+        </w:rPr>
+      </w:pPr>
+      <w:r>
+        <w:rPr>
+          <w:rFonts w:ascii="Times New Roman" w:hAnsi="Times New Roman" w:cs="Times New Roman"/>
+          <w:sz w:val="32"/>
+        </w:rPr>
+        <w:t>Payday Loan</w:t>
+      </w:r>
+    </w:p>
+    <w:p>
+      <w:pPr>
+        <w:pStyle w:val="ListParagraph"/>
+        <w:numPr>
+          <w:ilvl w:val="0"/>
+          <w:numId w:val="7"/>
+        </w:numPr>
+        <w:spacing w:line="276" w:lineRule="auto"/>
+        <w:jc w:val="both"/>
+        <w:rPr>
+          <w:rFonts w:ascii="Times New Roman" w:hAnsi="Times New Roman" w:cs="Times New Roman"/>
+          <w:sz w:val="32"/>
+        </w:rPr>
+      </w:pPr>
+      <w:r>
+        <w:rPr>
+          <w:rFonts w:ascii="Times New Roman" w:hAnsi="Times New Roman" w:cs="Times New Roman"/>
+          <w:sz w:val="32"/>
+        </w:rPr>
+        <w:t>Prepaid Loan</w:t>
+      </w:r>
+    </w:p>
+    <w:p>
+      <w:pPr>
+        <w:pStyle w:val="ListParagraph"/>
+        <w:numPr>
+          <w:ilvl w:val="0"/>
+          <w:numId w:val="7"/>
+        </w:numPr>
+        <w:spacing w:line="276" w:lineRule="auto"/>
+        <w:jc w:val="both"/>
+        <w:rPr>
+          <w:rFonts w:ascii="Times New Roman" w:hAnsi="Times New Roman" w:cs="Times New Roman"/>
+          <w:sz w:val="32"/>
+        </w:rPr>
+      </w:pPr>
+      <w:r>
+        <w:rPr>
+          <w:rFonts w:ascii="Times New Roman" w:hAnsi="Times New Roman" w:cs="Times New Roman"/>
+          <w:sz w:val="32"/>
+        </w:rPr>
+        <w:t>Student Loan</w:t>
+      </w:r>
+    </w:p>
+    <w:p>
+      <w:pPr>
+        <w:pStyle w:val="ListParagraph"/>
+        <w:numPr>
+          <w:ilvl w:val="0"/>
+          <w:numId w:val="7"/>
+        </w:numPr>
+        <w:spacing w:line="276" w:lineRule="auto"/>
+        <w:jc w:val="both"/>
+        <w:rPr>
+          <w:rFonts w:ascii="Times New Roman" w:hAnsi="Times New Roman" w:cs="Times New Roman"/>
+          <w:sz w:val="32"/>
+        </w:rPr>
+      </w:pPr>
+      <w:r>
+        <w:rPr>
+          <w:rFonts w:ascii="Times New Roman" w:hAnsi="Times New Roman" w:cs="Times New Roman"/>
+          <w:sz w:val="32"/>
+        </w:rPr>
+        <w:t>Other Financial Service</w:t>
+      </w:r>
     </w:p>
     <w:p>
       <w:pPr>
@@ -1455,7 +1737,6 @@
         <w:jc w:val="both"/>
         <w:rPr>
           <w:rFonts w:ascii="Times New Roman" w:hAnsi="Times New Roman" w:cs="Times New Roman"/>
-          <w:b/>
           <w:sz w:val="32"/>
         </w:rPr>
       </w:pPr>
@@ -1482,14 +1763,22 @@
           <w:rFonts w:ascii="Times New Roman" w:hAnsi="Times New Roman" w:cs="Times New Roman"/>
           <w:sz w:val="32"/>
         </w:rPr>
+        <w:t xml:space="preserve"> </w:t>
+      </w:r>
+      <w:r>
+        <w:rPr>
+          <w:rFonts w:ascii="Times New Roman" w:hAnsi="Times New Roman" w:cs="Times New Roman"/>
+          <w:sz w:val="32"/>
+        </w:rPr>
         <w:tab/>
-      </w:r>
-      <w:r>
-        <w:rPr>
-          <w:rFonts w:ascii="Times New Roman" w:hAnsi="Times New Roman" w:cs="Times New Roman"/>
-          <w:sz w:val="32"/>
-        </w:rPr>
-        <w:t xml:space="preserve">The model can be evaluated by the performance graphs </w:t>
+        <w:t>T</w:t>
+      </w:r>
+      <w:r>
+        <w:rPr>
+          <w:rFonts w:ascii="Times New Roman" w:hAnsi="Times New Roman" w:cs="Times New Roman"/>
+          <w:sz w:val="32"/>
+        </w:rPr>
+        <w:t xml:space="preserve">he model can be evaluated by the performance graphs </w:t>
       </w:r>
       <w:r>
         <w:rPr>
@@ -1516,6 +1805,81 @@
           <w:sz w:val="32"/>
         </w:rPr>
       </w:pPr>
+    </w:p>
+    <w:p>
+      <w:pPr>
+        <w:spacing w:line="276" w:lineRule="auto"/>
+        <w:ind w:left="720"/>
+        <w:jc w:val="both"/>
+        <w:rPr>
+          <w:rFonts w:ascii="Times New Roman" w:hAnsi="Times New Roman" w:cs="Times New Roman"/>
+          <w:sz w:val="32"/>
+        </w:rPr>
+      </w:pPr>
+    </w:p>
+    <w:p>
+      <w:pPr>
+        <w:spacing w:line="276" w:lineRule="auto"/>
+        <w:ind w:left="720"/>
+        <w:jc w:val="both"/>
+        <w:rPr>
+          <w:rFonts w:ascii="Times New Roman" w:hAnsi="Times New Roman" w:cs="Times New Roman"/>
+          <w:sz w:val="32"/>
+        </w:rPr>
+      </w:pPr>
+    </w:p>
+    <w:p>
+      <w:pPr>
+        <w:spacing w:line="276" w:lineRule="auto"/>
+        <w:ind w:left="720"/>
+        <w:jc w:val="both"/>
+        <w:rPr>
+          <w:rFonts w:ascii="Times New Roman" w:hAnsi="Times New Roman" w:cs="Times New Roman"/>
+          <w:sz w:val="32"/>
+        </w:rPr>
+      </w:pPr>
+    </w:p>
+    <w:p>
+      <w:pPr>
+        <w:spacing w:line="276" w:lineRule="auto"/>
+        <w:ind w:left="720"/>
+        <w:jc w:val="both"/>
+        <w:rPr>
+          <w:rFonts w:ascii="Times New Roman" w:hAnsi="Times New Roman" w:cs="Times New Roman"/>
+          <w:sz w:val="32"/>
+        </w:rPr>
+      </w:pPr>
+    </w:p>
+    <w:p>
+      <w:pPr>
+        <w:spacing w:line="276" w:lineRule="auto"/>
+        <w:jc w:val="both"/>
+        <w:rPr>
+          <w:rFonts w:ascii="Times New Roman" w:hAnsi="Times New Roman" w:cs="Times New Roman"/>
+          <w:sz w:val="32"/>
+        </w:rPr>
+      </w:pPr>
+    </w:p>
+    <w:p>
+      <w:pPr>
+        <w:spacing w:line="276" w:lineRule="auto"/>
+        <w:jc w:val="both"/>
+        <w:rPr>
+          <w:rFonts w:ascii="Times New Roman" w:hAnsi="Times New Roman" w:cs="Times New Roman"/>
+          <w:sz w:val="32"/>
+        </w:rPr>
+      </w:pPr>
+    </w:p>
+    <w:p>
+      <w:pPr>
+        <w:spacing w:line="276" w:lineRule="auto"/>
+        <w:jc w:val="both"/>
+        <w:rPr>
+          <w:rFonts w:ascii="Times New Roman" w:hAnsi="Times New Roman" w:cs="Times New Roman"/>
+          <w:sz w:val="32"/>
+        </w:rPr>
+      </w:pPr>
+      <w:bookmarkStart w:id="0" w:name="_GoBack"/>
       <w:r>
         <w:rPr>
           <w:rFonts w:ascii="Times New Roman" w:hAnsi="Times New Roman" w:cs="Times New Roman"/>
@@ -1523,18 +1887,18 @@
           <w:sz w:val="32"/>
         </w:rPr>
         <w:drawing>
-          <wp:anchor distT="0" distB="0" distL="114300" distR="114300" simplePos="0" relativeHeight="251658240" behindDoc="0" locked="0" layoutInCell="1" allowOverlap="1" wp14:anchorId="737C4BAF" wp14:editId="22A79301">
+          <wp:anchor distT="0" distB="0" distL="114300" distR="114300" simplePos="0" relativeHeight="251659264" behindDoc="0" locked="0" layoutInCell="1" allowOverlap="1" wp14:anchorId="342E428A" wp14:editId="3A5EF8B0">
             <wp:simplePos x="0" y="0"/>
             <wp:positionH relativeFrom="margin">
-              <wp:posOffset>0</wp:posOffset>
+              <wp:posOffset>19685</wp:posOffset>
             </wp:positionH>
             <wp:positionV relativeFrom="margin">
-              <wp:posOffset>2579370</wp:posOffset>
+              <wp:posOffset>-690245</wp:posOffset>
             </wp:positionV>
             <wp:extent cx="5943600" cy="3714750"/>
             <wp:effectExtent l="0" t="0" r="0" b="0"/>
             <wp:wrapSquare wrapText="bothSides"/>
-            <wp:docPr id="4" name="Picture 4"/>
+            <wp:docPr id="5" name="Picture 5"/>
             <wp:cNvGraphicFramePr>
               <a:graphicFrameLocks xmlns:a="http://schemas.openxmlformats.org/drawingml/2006/main" noChangeAspect="1"/>
             </wp:cNvGraphicFramePr>
@@ -1542,7 +1906,7 @@
               <a:graphicData uri="http://schemas.openxmlformats.org/drawingml/2006/picture">
                 <pic:pic xmlns:pic="http://schemas.openxmlformats.org/drawingml/2006/picture">
                   <pic:nvPicPr>
-                    <pic:cNvPr id="4" name="Tensorboard1.png"/>
+                    <pic:cNvPr id="5" name="Tensorboard2.png"/>
                     <pic:cNvPicPr/>
                   </pic:nvPicPr>
                   <pic:blipFill>
@@ -1572,129 +1936,37 @@
           </wp:anchor>
         </w:drawing>
       </w:r>
-    </w:p>
-    <w:p>
-      <w:pPr>
-        <w:spacing w:line="276" w:lineRule="auto"/>
-        <w:ind w:left="720"/>
-        <w:jc w:val="both"/>
-        <w:rPr>
-          <w:rFonts w:ascii="Times New Roman" w:hAnsi="Times New Roman" w:cs="Times New Roman"/>
-          <w:sz w:val="32"/>
-        </w:rPr>
-      </w:pPr>
-    </w:p>
-    <w:p>
-      <w:pPr>
-        <w:spacing w:line="276" w:lineRule="auto"/>
-        <w:ind w:left="720"/>
-        <w:jc w:val="both"/>
-        <w:rPr>
-          <w:rFonts w:ascii="Times New Roman" w:hAnsi="Times New Roman" w:cs="Times New Roman"/>
-          <w:sz w:val="32"/>
-        </w:rPr>
-      </w:pPr>
-    </w:p>
-    <w:p>
-      <w:pPr>
-        <w:spacing w:line="276" w:lineRule="auto"/>
-        <w:ind w:left="720"/>
-        <w:jc w:val="both"/>
-        <w:rPr>
-          <w:rFonts w:ascii="Times New Roman" w:hAnsi="Times New Roman" w:cs="Times New Roman"/>
-          <w:sz w:val="32"/>
-        </w:rPr>
-      </w:pPr>
-    </w:p>
-    <w:p>
-      <w:pPr>
-        <w:spacing w:line="276" w:lineRule="auto"/>
-        <w:ind w:left="720"/>
-        <w:jc w:val="both"/>
-        <w:rPr>
-          <w:rFonts w:ascii="Times New Roman" w:hAnsi="Times New Roman" w:cs="Times New Roman"/>
-          <w:sz w:val="32"/>
-        </w:rPr>
-      </w:pPr>
-    </w:p>
-    <w:p>
-      <w:pPr>
-        <w:spacing w:line="276" w:lineRule="auto"/>
-        <w:jc w:val="both"/>
-        <w:rPr>
-          <w:rFonts w:ascii="Times New Roman" w:hAnsi="Times New Roman" w:cs="Times New Roman"/>
-          <w:sz w:val="32"/>
-        </w:rPr>
-      </w:pPr>
-    </w:p>
-    <w:p>
-      <w:pPr>
-        <w:spacing w:line="276" w:lineRule="auto"/>
-        <w:jc w:val="both"/>
-        <w:rPr>
-          <w:rFonts w:ascii="Times New Roman" w:hAnsi="Times New Roman" w:cs="Times New Roman"/>
-          <w:sz w:val="32"/>
-        </w:rPr>
-      </w:pPr>
-    </w:p>
-    <w:p>
-      <w:pPr>
-        <w:spacing w:line="276" w:lineRule="auto"/>
-        <w:jc w:val="both"/>
-        <w:rPr>
-          <w:rFonts w:ascii="Times New Roman" w:hAnsi="Times New Roman" w:cs="Times New Roman"/>
-          <w:sz w:val="32"/>
-        </w:rPr>
-      </w:pPr>
-    </w:p>
-    <w:p>
-      <w:pPr>
-        <w:spacing w:line="276" w:lineRule="auto"/>
-        <w:jc w:val="both"/>
-        <w:rPr>
-          <w:rFonts w:ascii="Times New Roman" w:hAnsi="Times New Roman" w:cs="Times New Roman"/>
-          <w:sz w:val="32"/>
-        </w:rPr>
-      </w:pPr>
-    </w:p>
-    <w:p>
-      <w:pPr>
-        <w:spacing w:line="276" w:lineRule="auto"/>
-        <w:jc w:val="both"/>
-        <w:rPr>
-          <w:rFonts w:ascii="Times New Roman" w:hAnsi="Times New Roman" w:cs="Times New Roman"/>
-          <w:sz w:val="32"/>
-        </w:rPr>
-      </w:pPr>
-    </w:p>
-    <w:p>
-      <w:pPr>
-        <w:spacing w:line="276" w:lineRule="auto"/>
-        <w:jc w:val="both"/>
-        <w:rPr>
-          <w:rFonts w:ascii="Times New Roman" w:hAnsi="Times New Roman" w:cs="Times New Roman"/>
-          <w:sz w:val="32"/>
-        </w:rPr>
-      </w:pPr>
-      <w:r>
-        <w:rPr>
-          <w:rFonts w:ascii="Times New Roman" w:hAnsi="Times New Roman" w:cs="Times New Roman"/>
+      <w:bookmarkEnd w:id="0"/>
+    </w:p>
+    <w:p>
+      <w:pPr>
+        <w:spacing w:line="276" w:lineRule="auto"/>
+        <w:jc w:val="both"/>
+        <w:rPr>
+          <w:rFonts w:ascii="Times New Roman" w:hAnsi="Times New Roman" w:cs="Times New Roman"/>
+          <w:sz w:val="32"/>
+        </w:rPr>
+      </w:pPr>
+      <w:r>
+        <w:rPr>
+          <w:rFonts w:ascii="Times New Roman" w:hAnsi="Times New Roman" w:cs="Times New Roman"/>
+          <w:b/>
           <w:noProof/>
           <w:sz w:val="32"/>
         </w:rPr>
         <w:drawing>
-          <wp:anchor distT="0" distB="0" distL="114300" distR="114300" simplePos="0" relativeHeight="251659264" behindDoc="0" locked="0" layoutInCell="1" allowOverlap="1" wp14:anchorId="342E428A" wp14:editId="11172C87">
+          <wp:anchor distT="0" distB="0" distL="114300" distR="114300" simplePos="0" relativeHeight="251660288" behindDoc="0" locked="0" layoutInCell="1" allowOverlap="1" wp14:anchorId="54CF2205" wp14:editId="031EA63F">
             <wp:simplePos x="0" y="0"/>
-            <wp:positionH relativeFrom="margin">
-              <wp:posOffset>-135255</wp:posOffset>
+            <wp:positionH relativeFrom="column">
+              <wp:posOffset>88265</wp:posOffset>
             </wp:positionH>
-            <wp:positionV relativeFrom="margin">
-              <wp:posOffset>-109220</wp:posOffset>
+            <wp:positionV relativeFrom="paragraph">
+              <wp:posOffset>471805</wp:posOffset>
             </wp:positionV>
-            <wp:extent cx="5943600" cy="3714750"/>
-            <wp:effectExtent l="0" t="0" r="0" b="0"/>
-            <wp:wrapSquare wrapText="bothSides"/>
-            <wp:docPr id="5" name="Picture 5"/>
+            <wp:extent cx="5929630" cy="3700780"/>
+            <wp:effectExtent l="0" t="0" r="0" b="7620"/>
+            <wp:wrapTopAndBottom/>
+            <wp:docPr id="1" name="Picture 1" descr="TensorBoard/Tensorboard1.png"/>
             <wp:cNvGraphicFramePr>
               <a:graphicFrameLocks xmlns:a="http://schemas.openxmlformats.org/drawingml/2006/main" noChangeAspect="1"/>
             </wp:cNvGraphicFramePr>
@@ -1702,8 +1974,10 @@
               <a:graphicData uri="http://schemas.openxmlformats.org/drawingml/2006/picture">
                 <pic:pic xmlns:pic="http://schemas.openxmlformats.org/drawingml/2006/picture">
                   <pic:nvPicPr>
-                    <pic:cNvPr id="5" name="Tensorboard2.png"/>
-                    <pic:cNvPicPr/>
+                    <pic:cNvPr id="0" name="Picture 1" descr="TensorBoard/Tensorboard1.png"/>
+                    <pic:cNvPicPr>
+                      <a:picLocks noChangeAspect="1" noChangeArrowheads="1"/>
+                    </pic:cNvPicPr>
                   </pic:nvPicPr>
                   <pic:blipFill>
                     <a:blip r:embed="rId6">
@@ -1713,25 +1987,56 @@
                         </a:ext>
                       </a:extLst>
                     </a:blip>
+                    <a:srcRect/>
                     <a:stretch>
                       <a:fillRect/>
                     </a:stretch>
                   </pic:blipFill>
-                  <pic:spPr>
+                  <pic:spPr bwMode="auto">
                     <a:xfrm>
                       <a:off x="0" y="0"/>
-                      <a:ext cx="5943600" cy="3714750"/>
+                      <a:ext cx="5929630" cy="3700780"/>
                     </a:xfrm>
                     <a:prstGeom prst="rect">
                       <a:avLst/>
                     </a:prstGeom>
+                    <a:noFill/>
+                    <a:ln>
+                      <a:noFill/>
+                    </a:ln>
                   </pic:spPr>
                 </pic:pic>
               </a:graphicData>
             </a:graphic>
+            <wp14:sizeRelH relativeFrom="page">
+              <wp14:pctWidth>0</wp14:pctWidth>
+            </wp14:sizeRelH>
+            <wp14:sizeRelV relativeFrom="page">
+              <wp14:pctHeight>0</wp14:pctHeight>
+            </wp14:sizeRelV>
           </wp:anchor>
         </w:drawing>
       </w:r>
+    </w:p>
+    <w:p>
+      <w:pPr>
+        <w:spacing w:line="276" w:lineRule="auto"/>
+        <w:jc w:val="both"/>
+        <w:rPr>
+          <w:rFonts w:ascii="Times New Roman" w:hAnsi="Times New Roman" w:cs="Times New Roman"/>
+          <w:sz w:val="32"/>
+        </w:rPr>
+      </w:pPr>
+    </w:p>
+    <w:p>
+      <w:pPr>
+        <w:spacing w:line="276" w:lineRule="auto"/>
+        <w:jc w:val="both"/>
+        <w:rPr>
+          <w:rFonts w:ascii="Times New Roman" w:hAnsi="Times New Roman" w:cs="Times New Roman"/>
+          <w:sz w:val="32"/>
+        </w:rPr>
+      </w:pPr>
     </w:p>
     <w:p>
       <w:pPr>
@@ -1977,8 +2282,6 @@
           <w:u w:val="single"/>
         </w:rPr>
       </w:pPr>
-      <w:bookmarkStart w:id="0" w:name="_GoBack"/>
-      <w:bookmarkEnd w:id="0"/>
     </w:p>
     <w:sectPr>
       <w:pgSz w:w="12240" w:h="15840"/>
@@ -2171,6 +2474,95 @@
     </w:lvl>
   </w:abstractNum>
   <w:abstractNum w:abstractNumId="2">
+    <w:nsid w:val="5E635525"/>
+    <w:multiLevelType w:val="hybridMultilevel"/>
+    <w:tmpl w:val="473ACC94"/>
+    <w:lvl w:ilvl="0" w:tplc="0409000F">
+      <w:start w:val="1"/>
+      <w:numFmt w:val="decimal"/>
+      <w:lvlText w:val="%1."/>
+      <w:lvlJc w:val="left"/>
+      <w:pPr>
+        <w:ind w:left="720" w:hanging="360"/>
+      </w:pPr>
+      <w:rPr>
+        <w:rFonts w:hint="default"/>
+      </w:rPr>
+    </w:lvl>
+    <w:lvl w:ilvl="1" w:tplc="04090019" w:tentative="1">
+      <w:start w:val="1"/>
+      <w:numFmt w:val="lowerLetter"/>
+      <w:lvlText w:val="%2."/>
+      <w:lvlJc w:val="left"/>
+      <w:pPr>
+        <w:ind w:left="1440" w:hanging="360"/>
+      </w:pPr>
+    </w:lvl>
+    <w:lvl w:ilvl="2" w:tplc="0409001B" w:tentative="1">
+      <w:start w:val="1"/>
+      <w:numFmt w:val="lowerRoman"/>
+      <w:lvlText w:val="%3."/>
+      <w:lvlJc w:val="right"/>
+      <w:pPr>
+        <w:ind w:left="2160" w:hanging="180"/>
+      </w:pPr>
+    </w:lvl>
+    <w:lvl w:ilvl="3" w:tplc="0409000F" w:tentative="1">
+      <w:start w:val="1"/>
+      <w:numFmt w:val="decimal"/>
+      <w:lvlText w:val="%4."/>
+      <w:lvlJc w:val="left"/>
+      <w:pPr>
+        <w:ind w:left="2880" w:hanging="360"/>
+      </w:pPr>
+    </w:lvl>
+    <w:lvl w:ilvl="4" w:tplc="04090019" w:tentative="1">
+      <w:start w:val="1"/>
+      <w:numFmt w:val="lowerLetter"/>
+      <w:lvlText w:val="%5."/>
+      <w:lvlJc w:val="left"/>
+      <w:pPr>
+        <w:ind w:left="3600" w:hanging="360"/>
+      </w:pPr>
+    </w:lvl>
+    <w:lvl w:ilvl="5" w:tplc="0409001B" w:tentative="1">
+      <w:start w:val="1"/>
+      <w:numFmt w:val="lowerRoman"/>
+      <w:lvlText w:val="%6."/>
+      <w:lvlJc w:val="right"/>
+      <w:pPr>
+        <w:ind w:left="4320" w:hanging="180"/>
+      </w:pPr>
+    </w:lvl>
+    <w:lvl w:ilvl="6" w:tplc="0409000F" w:tentative="1">
+      <w:start w:val="1"/>
+      <w:numFmt w:val="decimal"/>
+      <w:lvlText w:val="%7."/>
+      <w:lvlJc w:val="left"/>
+      <w:pPr>
+        <w:ind w:left="5040" w:hanging="360"/>
+      </w:pPr>
+    </w:lvl>
+    <w:lvl w:ilvl="7" w:tplc="04090019" w:tentative="1">
+      <w:start w:val="1"/>
+      <w:numFmt w:val="lowerLetter"/>
+      <w:lvlText w:val="%8."/>
+      <w:lvlJc w:val="left"/>
+      <w:pPr>
+        <w:ind w:left="5760" w:hanging="360"/>
+      </w:pPr>
+    </w:lvl>
+    <w:lvl w:ilvl="8" w:tplc="0409001B" w:tentative="1">
+      <w:start w:val="1"/>
+      <w:numFmt w:val="lowerRoman"/>
+      <w:lvlText w:val="%9."/>
+      <w:lvlJc w:val="right"/>
+      <w:pPr>
+        <w:ind w:left="6480" w:hanging="180"/>
+      </w:pPr>
+    </w:lvl>
+  </w:abstractNum>
+  <w:abstractNum w:abstractNumId="3">
     <w:nsid w:val="602A7E64"/>
     <w:multiLevelType w:val="hybridMultilevel"/>
     <w:tmpl w:val="EE2A458E"/>
@@ -2259,7 +2651,7 @@
       </w:pPr>
     </w:lvl>
   </w:abstractNum>
-  <w:abstractNum w:abstractNumId="3">
+  <w:abstractNum w:abstractNumId="4">
     <w:nsid w:val="68A24986"/>
     <w:multiLevelType w:val="hybridMultilevel"/>
     <w:tmpl w:val="8C76086A"/>
@@ -2348,7 +2740,7 @@
       </w:pPr>
     </w:lvl>
   </w:abstractNum>
-  <w:abstractNum w:abstractNumId="4">
+  <w:abstractNum w:abstractNumId="5">
     <w:nsid w:val="714A01BD"/>
     <w:multiLevelType w:val="hybridMultilevel"/>
     <w:tmpl w:val="2A464CC6"/>
@@ -2437,7 +2829,7 @@
       </w:pPr>
     </w:lvl>
   </w:abstractNum>
-  <w:abstractNum w:abstractNumId="5">
+  <w:abstractNum w:abstractNumId="6">
     <w:nsid w:val="73AE238F"/>
     <w:multiLevelType w:val="multilevel"/>
     <w:tmpl w:val="A42EEC64"/>
@@ -2587,10 +2979,10 @@
     </w:lvl>
   </w:abstractNum>
   <w:num w:numId="1">
-    <w:abstractNumId w:val="4"/>
+    <w:abstractNumId w:val="5"/>
   </w:num>
   <w:num w:numId="2">
-    <w:abstractNumId w:val="2"/>
+    <w:abstractNumId w:val="3"/>
   </w:num>
   <w:num w:numId="3">
     <w:abstractNumId w:val="1"/>
@@ -2599,10 +2991,13 @@
     <w:abstractNumId w:val="0"/>
   </w:num>
   <w:num w:numId="5">
-    <w:abstractNumId w:val="3"/>
+    <w:abstractNumId w:val="4"/>
   </w:num>
   <w:num w:numId="6">
-    <w:abstractNumId w:val="5"/>
+    <w:abstractNumId w:val="6"/>
+  </w:num>
+  <w:num w:numId="7">
+    <w:abstractNumId w:val="2"/>
   </w:num>
 </w:numbering>
 </file>
@@ -3011,6 +3406,7 @@
   <w:style w:type="character" w:default="1" w:styleId="DefaultParagraphFont">
     <w:name w:val="Default Paragraph Font"/>
     <w:uiPriority w:val="1"/>
+    <w:semiHidden/>
     <w:unhideWhenUsed/>
   </w:style>
   <w:style w:type="table" w:default="1" w:styleId="TableNormal">
